--- a/tableau.docx
+++ b/tableau.docx
@@ -23,7 +23,49 @@
           <w:sz w:val="36"/>
           <w:szCs w:val="36"/>
         </w:rPr>
-        <w:t>ppp</w:t>
+        <w:t>P</w:t>
+      </w:r>
+      <w:r>
+        <w:rPr>
+          <w:rFonts w:ascii="Segoe UI Symbol" w:eastAsia="Times New Roman" w:hAnsi="Segoe UI Symbol" w:cs="Segoe UI Symbol"/>
+          <w:b/>
+          <w:bCs/>
+          <w:sz w:val="36"/>
+          <w:szCs w:val="36"/>
+        </w:rPr>
+        <w:t>pp</w:t>
+      </w:r>
+    </w:p>
+    <w:p>
+      <w:pPr>
+        <w:spacing w:before="100" w:beforeAutospacing="1" w:after="100" w:afterAutospacing="1" w:line="240" w:lineRule="auto"/>
+        <w:rPr>
+          <w:rFonts w:ascii="Segoe UI Symbol" w:eastAsia="Times New Roman" w:hAnsi="Segoe UI Symbol" w:cs="Segoe UI Symbol"/>
+          <w:b/>
+          <w:bCs/>
+          <w:sz w:val="36"/>
+          <w:szCs w:val="36"/>
+        </w:rPr>
+      </w:pPr>
+    </w:p>
+    <w:p>
+      <w:pPr>
+        <w:spacing w:before="100" w:beforeAutospacing="1" w:after="100" w:afterAutospacing="1" w:line="240" w:lineRule="auto"/>
+        <w:rPr>
+          <w:rFonts w:ascii="Times New Roman" w:eastAsia="Times New Roman" w:hAnsi="Times New Roman" w:cs="Times New Roman"/>
+          <w:sz w:val="24"/>
+          <w:szCs w:val="24"/>
+        </w:rPr>
+      </w:pPr>
+      <w:r>
+        <w:rPr>
+          <w:rFonts w:ascii="Segoe UI Symbol" w:eastAsia="Times New Roman" w:hAnsi="Segoe UI Symbol" w:cs="Segoe UI Symbol"/>
+          <w:b/>
+          <w:bCs/>
+          <w:sz w:val="36"/>
+          <w:szCs w:val="36"/>
+        </w:rPr>
+        <w:t>trytryr</w:t>
       </w:r>
       <w:bookmarkStart w:id="0" w:name="_GoBack"/>
       <w:bookmarkEnd w:id="0"/>
